--- a/Expresiones regulares/expresionesRegulares.docx
+++ b/Expresiones regulares/expresionesRegulares.docx
@@ -418,6 +418,128 @@
         </w:rPr>
         <w:t>Inicialmente, este reconocimiento de cadenas se programaba para cada aplicación sin mecanismo alguno inherente al lenguaje de programación pero, con el tiempo, se ha ido incorporado el uso de expresiones regulares para facilitar programar la detección de ciertas cadenas. Por ejemplo, Perl tiene un potente motor de expresiones regulares directamente incluido en su sintaxis. Otros lenguajes lo han incorporado como funciones específicas sin incorporarlo a su sintaxis.</w:t>
       </w:r>
+    </w:p>
+    <w:p>
+      <w:pPr>
+        <w:rPr>
+          <w:sz w:val="24"/>
+        </w:rPr>
+      </w:pPr>
+    </w:p>
+    <w:p>
+      <w:pPr>
+        <w:rPr>
+          <w:rFonts w:ascii="cooper_hewittmedium" w:hAnsi="cooper_hewittmedium"/>
+          <w:b/>
+          <w:bCs/>
+          <w:color w:val="000000"/>
+          <w:spacing w:val="-2"/>
+          <w:sz w:val="36"/>
+          <w:szCs w:val="36"/>
+          <w:shd w:val="clear" w:color="auto" w:fill="FFFFFF"/>
+        </w:rPr>
+      </w:pPr>
+      <w:r>
+        <w:rPr>
+          <w:rFonts w:ascii="cooper_hewittmedium" w:hAnsi="cooper_hewittmedium"/>
+          <w:b/>
+          <w:bCs/>
+          <w:color w:val="000000"/>
+          <w:spacing w:val="-2"/>
+          <w:sz w:val="36"/>
+          <w:szCs w:val="36"/>
+          <w:shd w:val="clear" w:color="auto" w:fill="FFFFFF"/>
+        </w:rPr>
+        <w:lastRenderedPageBreak/>
+        <w:t xml:space="preserve">El </w:t>
+      </w:r>
+      <w:proofErr w:type="spellStart"/>
+      <w:r>
+        <w:rPr>
+          <w:rFonts w:ascii="cooper_hewittmedium" w:hAnsi="cooper_hewittmedium"/>
+          <w:b/>
+          <w:bCs/>
+          <w:color w:val="000000"/>
+          <w:spacing w:val="-2"/>
+          <w:sz w:val="36"/>
+          <w:szCs w:val="36"/>
+          <w:shd w:val="clear" w:color="auto" w:fill="FFFFFF"/>
+        </w:rPr>
+        <w:t>caracter</w:t>
+      </w:r>
+      <w:proofErr w:type="spellEnd"/>
+      <w:r>
+        <w:rPr>
+          <w:rFonts w:ascii="cooper_hewittmedium" w:hAnsi="cooper_hewittmedium"/>
+          <w:b/>
+          <w:bCs/>
+          <w:color w:val="000000"/>
+          <w:spacing w:val="-2"/>
+          <w:sz w:val="36"/>
+          <w:szCs w:val="36"/>
+          <w:shd w:val="clear" w:color="auto" w:fill="FFFFFF"/>
+        </w:rPr>
+        <w:t xml:space="preserve"> (.)</w:t>
+      </w:r>
+    </w:p>
+    <w:p>
+      <w:pPr>
+        <w:rPr>
+          <w:rFonts w:ascii="Arial" w:hAnsi="Arial" w:cs="Arial"/>
+          <w:color w:val="273B47"/>
+          <w:shd w:val="clear" w:color="auto" w:fill="FFFFFF"/>
+        </w:rPr>
+      </w:pPr>
+      <w:r>
+        <w:rPr>
+          <w:rFonts w:ascii="Arial" w:hAnsi="Arial" w:cs="Arial"/>
+          <w:color w:val="273B47"/>
+          <w:shd w:val="clear" w:color="auto" w:fill="FFFFFF"/>
+        </w:rPr>
+        <w:t xml:space="preserve">Cada espacio en una cadena de texto se llena con un </w:t>
+      </w:r>
+      <w:proofErr w:type="spellStart"/>
+      <w:r>
+        <w:rPr>
+          <w:rFonts w:ascii="Arial" w:hAnsi="Arial" w:cs="Arial"/>
+          <w:color w:val="273B47"/>
+          <w:shd w:val="clear" w:color="auto" w:fill="FFFFFF"/>
+        </w:rPr>
+        <w:t>caracter</w:t>
+      </w:r>
+      <w:proofErr w:type="spellEnd"/>
+      <w:r>
+        <w:rPr>
+          <w:rFonts w:ascii="Arial" w:hAnsi="Arial" w:cs="Arial"/>
+          <w:color w:val="273B47"/>
+          <w:shd w:val="clear" w:color="auto" w:fill="FFFFFF"/>
+        </w:rPr>
+        <w:t>, esto lo necesitamos tener perfectamente claro para comenzar a trabajar con expresiones regulares</w:t>
+      </w:r>
+      <w:r>
+        <w:rPr>
+          <w:rFonts w:ascii="Arial" w:hAnsi="Arial" w:cs="Arial"/>
+          <w:color w:val="273B47"/>
+          <w:shd w:val="clear" w:color="auto" w:fill="FFFFFF"/>
+        </w:rPr>
+        <w:t>.</w:t>
+      </w:r>
+    </w:p>
+    <w:p>
+      <w:pPr>
+        <w:rPr>
+          <w:rFonts w:ascii="Arial" w:hAnsi="Arial" w:cs="Arial"/>
+          <w:color w:val="273B47"/>
+          <w:shd w:val="clear" w:color="auto" w:fill="FFFFFF"/>
+        </w:rPr>
+      </w:pPr>
+    </w:p>
+    <w:p>
+      <w:pPr>
+        <w:rPr>
+          <w:sz w:val="24"/>
+        </w:rPr>
+      </w:pPr>
       <w:bookmarkStart w:id="0" w:name="_GoBack"/>
       <w:bookmarkEnd w:id="0"/>
     </w:p>
@@ -828,6 +950,7 @@
   <w:style w:type="character" w:default="1" w:styleId="Fuentedeprrafopredeter">
     <w:name w:val="Default Paragraph Font"/>
     <w:uiPriority w:val="1"/>
+    <w:semiHidden/>
     <w:unhideWhenUsed/>
   </w:style>
   <w:style w:type="table" w:default="1" w:styleId="Tablanormal">
